--- a/formulas.docx
+++ b/formulas.docx
@@ -1,6 +1,6 @@
 
 <file path=word/document.xml><?xml version="1.0" encoding="utf-8"?>
-<w:document xmlns:wpc="http://schemas.microsoft.com/office/word/2010/wordprocessingCanvas" xmlns:mc="http://schemas.openxmlformats.org/markup-compatibility/2006" xmlns:o="urn:schemas-microsoft-com:office:office" xmlns:r="http://schemas.openxmlformats.org/officeDocument/2006/relationships" xmlns:m="http://schemas.openxmlformats.org/officeDocument/2006/math" xmlns:v="urn:schemas-microsoft-com:vml" xmlns:wp14="http://schemas.microsoft.com/office/word/2010/wordprocessingDrawing" xmlns:wp="http://schemas.openxmlformats.org/drawingml/2006/wordprocessingDrawing" xmlns:w10="urn:schemas-microsoft-com:office:word" xmlns:w="http://schemas.openxmlformats.org/wordprocessingml/2006/main" xmlns:w14="http://schemas.microsoft.com/office/word/2010/wordml" xmlns:w15="http://schemas.microsoft.com/office/word/2012/wordml" xmlns:wpg="http://schemas.microsoft.com/office/word/2010/wordprocessingGroup" xmlns:wpi="http://schemas.microsoft.com/office/word/2010/wordprocessingInk" xmlns:wne="http://schemas.microsoft.com/office/word/2006/wordml" xmlns:wps="http://schemas.microsoft.com/office/word/2010/wordprocessingShape" mc:Ignorable="w14 w15 wp14">
+<w:document xmlns:wpc="http://schemas.microsoft.com/office/word/2010/wordprocessingCanvas" xmlns:mo="http://schemas.microsoft.com/office/mac/office/2008/main" xmlns:mc="http://schemas.openxmlformats.org/markup-compatibility/2006" xmlns:mv="urn:schemas-microsoft-com:mac:vml" xmlns:o="urn:schemas-microsoft-com:office:office" xmlns:r="http://schemas.openxmlformats.org/officeDocument/2006/relationships" xmlns:m="http://schemas.openxmlformats.org/officeDocument/2006/math" xmlns:v="urn:schemas-microsoft-com:vml" xmlns:wp14="http://schemas.microsoft.com/office/word/2010/wordprocessingDrawing" xmlns:wp="http://schemas.openxmlformats.org/drawingml/2006/wordprocessingDrawing" xmlns:w10="urn:schemas-microsoft-com:office:word" xmlns:w="http://schemas.openxmlformats.org/wordprocessingml/2006/main" xmlns:w14="http://schemas.microsoft.com/office/word/2010/wordml" xmlns:w15="http://schemas.microsoft.com/office/word/2012/wordml" xmlns:wpg="http://schemas.microsoft.com/office/word/2010/wordprocessingGroup" xmlns:wpi="http://schemas.microsoft.com/office/word/2010/wordprocessingInk" xmlns:wne="http://schemas.microsoft.com/office/word/2006/wordml" xmlns:wps="http://schemas.microsoft.com/office/word/2010/wordprocessingShape" mc:Ignorable="w14 w15 wp14">
   <w:body>
     <w:p>
       <w:pPr>
@@ -573,7 +573,7 @@
                 <w:rPr>
                   <w:rFonts w:ascii="Cambria Math" w:eastAsiaTheme="minorEastAsia" w:hAnsi="Cambria Math"/>
                 </w:rPr>
-                <m:t>ref</m:t>
+                <m:t>offset</m:t>
               </m:r>
             </m:sub>
           </m:sSub>
@@ -727,7 +727,13 @@
                 <w:rPr>
                   <w:rFonts w:ascii="Cambria Math" w:eastAsiaTheme="minorEastAsia" w:hAnsi="Cambria Math"/>
                 </w:rPr>
-                <m:t>out,buffer</m:t>
+                <m:t>out,</m:t>
+              </m:r>
+              <m:r>
+                <w:rPr>
+                  <w:rFonts w:ascii="Cambria Math" w:eastAsiaTheme="minorEastAsia" w:hAnsi="Cambria Math"/>
+                </w:rPr>
+                <m:t>1</m:t>
               </m:r>
             </m:sub>
           </m:sSub>
@@ -883,7 +889,7 @@
                 <w:rPr>
                   <w:rFonts w:ascii="Cambria Math" w:eastAsiaTheme="minorEastAsia" w:hAnsi="Cambria Math"/>
                 </w:rPr>
-                <m:t>ref</m:t>
+                <m:t>offset</m:t>
               </m:r>
             </m:sub>
           </m:sSub>
@@ -949,8 +955,6 @@
           </m:sSup>
         </m:oMath>
       </m:oMathPara>
-      <w:bookmarkStart w:id="0" w:name="_GoBack"/>
-      <w:bookmarkEnd w:id="0"/>
     </w:p>
     <w:p>
       <w:pPr>
@@ -984,13 +988,101 @@
                 </w:rPr>
                 <m:t>out</m:t>
               </m:r>
+              <m:r>
+                <w:rPr>
+                  <w:rFonts w:ascii="Cambria Math" w:eastAsiaTheme="minorEastAsia" w:hAnsi="Cambria Math"/>
+                </w:rPr>
+                <m:t>,2</m:t>
+              </m:r>
             </m:sub>
           </m:sSub>
           <m:r>
             <w:rPr>
               <w:rFonts w:ascii="Cambria Math" w:eastAsiaTheme="minorEastAsia" w:hAnsi="Cambria Math"/>
             </w:rPr>
-            <m:t>=G</m:t>
+            <m:t>=</m:t>
+          </m:r>
+          <m:r>
+            <w:rPr>
+              <w:rFonts w:ascii="Cambria Math" w:eastAsiaTheme="minorEastAsia" w:hAnsi="Cambria Math"/>
+            </w:rPr>
+            <m:t>G</m:t>
+          </m:r>
+          <m:d>
+            <m:dPr>
+              <m:ctrlPr>
+                <w:rPr>
+                  <w:rFonts w:ascii="Cambria Math" w:eastAsiaTheme="minorEastAsia" w:hAnsi="Cambria Math"/>
+                  <w:i/>
+                </w:rPr>
+              </m:ctrlPr>
+            </m:dPr>
+            <m:e>
+              <m:sSub>
+                <m:sSubPr>
+                  <m:ctrlPr>
+                    <w:rPr>
+                      <w:rFonts w:ascii="Cambria Math" w:eastAsiaTheme="minorEastAsia" w:hAnsi="Cambria Math"/>
+                      <w:i/>
+                    </w:rPr>
+                  </m:ctrlPr>
+                </m:sSubPr>
+                <m:e>
+                  <m:r>
+                    <w:rPr>
+                      <w:rFonts w:ascii="Cambria Math" w:eastAsiaTheme="minorEastAsia" w:hAnsi="Cambria Math"/>
+                    </w:rPr>
+                    <m:t>V</m:t>
+                  </m:r>
+                </m:e>
+                <m:sub>
+                  <m:r>
+                    <w:rPr>
+                      <w:rFonts w:ascii="Cambria Math" w:eastAsiaTheme="minorEastAsia" w:hAnsi="Cambria Math"/>
+                    </w:rPr>
+                    <m:t>out,1</m:t>
+                  </m:r>
+                </m:sub>
+              </m:sSub>
+              <m:r>
+                <w:rPr>
+                  <w:rFonts w:ascii="Cambria Math" w:eastAsiaTheme="minorEastAsia" w:hAnsi="Cambria Math"/>
+                </w:rPr>
+                <m:t>-</m:t>
+              </m:r>
+              <m:sSub>
+                <m:sSubPr>
+                  <m:ctrlPr>
+                    <w:rPr>
+                      <w:rFonts w:ascii="Cambria Math" w:eastAsiaTheme="minorEastAsia" w:hAnsi="Cambria Math"/>
+                      <w:i/>
+                    </w:rPr>
+                  </m:ctrlPr>
+                </m:sSubPr>
+                <m:e>
+                  <m:r>
+                    <w:rPr>
+                      <w:rFonts w:ascii="Cambria Math" w:eastAsiaTheme="minorEastAsia" w:hAnsi="Cambria Math"/>
+                    </w:rPr>
+                    <m:t>V</m:t>
+                  </m:r>
+                </m:e>
+                <m:sub>
+                  <m:r>
+                    <w:rPr>
+                      <w:rFonts w:ascii="Cambria Math" w:eastAsiaTheme="minorEastAsia" w:hAnsi="Cambria Math"/>
+                    </w:rPr>
+                    <m:t>ref</m:t>
+                  </m:r>
+                </m:sub>
+              </m:sSub>
+            </m:e>
+          </m:d>
+          <m:r>
+            <w:rPr>
+              <w:rFonts w:ascii="Cambria Math" w:eastAsiaTheme="minorEastAsia" w:hAnsi="Cambria Math"/>
+            </w:rPr>
+            <m:t>+</m:t>
           </m:r>
           <m:sSub>
             <m:sSubPr>
@@ -1014,7 +1106,279 @@
                 <w:rPr>
                   <w:rFonts w:ascii="Cambria Math" w:eastAsiaTheme="minorEastAsia" w:hAnsi="Cambria Math"/>
                 </w:rPr>
-                <m:t>out,buffer</m:t>
+                <m:t>ref</m:t>
+              </m:r>
+            </m:sub>
+          </m:sSub>
+          <m:r>
+            <w:rPr>
+              <w:rFonts w:ascii="Cambria Math" w:eastAsiaTheme="minorEastAsia" w:hAnsi="Cambria Math"/>
+            </w:rPr>
+            <m:t>=</m:t>
+          </m:r>
+          <m:r>
+            <w:rPr>
+              <w:rFonts w:ascii="Cambria Math" w:eastAsiaTheme="minorEastAsia" w:hAnsi="Cambria Math"/>
+            </w:rPr>
+            <m:t xml:space="preserve"> </m:t>
+          </m:r>
+          <m:r>
+            <w:rPr>
+              <w:rFonts w:ascii="Cambria Math" w:eastAsiaTheme="minorEastAsia" w:hAnsi="Cambria Math"/>
+            </w:rPr>
+            <m:t>G</m:t>
+          </m:r>
+          <m:d>
+            <m:dPr>
+              <m:ctrlPr>
+                <w:rPr>
+                  <w:rFonts w:ascii="Cambria Math" w:eastAsiaTheme="minorEastAsia" w:hAnsi="Cambria Math"/>
+                  <w:i/>
+                </w:rPr>
+              </m:ctrlPr>
+            </m:dPr>
+            <m:e>
+              <m:sSubSup>
+                <m:sSubSupPr>
+                  <m:ctrlPr>
+                    <w:rPr>
+                      <w:rFonts w:ascii="Cambria Math" w:eastAsiaTheme="minorEastAsia" w:hAnsi="Cambria Math"/>
+                      <w:i/>
+                    </w:rPr>
+                  </m:ctrlPr>
+                </m:sSubSupPr>
+                <m:e>
+                  <m:r>
+                    <w:rPr>
+                      <w:rFonts w:ascii="Cambria Math" w:eastAsiaTheme="minorEastAsia" w:hAnsi="Cambria Math"/>
+                    </w:rPr>
+                    <m:t>R</m:t>
+                  </m:r>
+                </m:e>
+                <m:sub>
+                  <m:r>
+                    <w:rPr>
+                      <w:rFonts w:ascii="Cambria Math" w:eastAsiaTheme="minorEastAsia" w:hAnsi="Cambria Math"/>
+                    </w:rPr>
+                    <m:t>2</m:t>
+                  </m:r>
+                </m:sub>
+                <m:sup>
+                  <m:r>
+                    <w:rPr>
+                      <w:rFonts w:ascii="Cambria Math" w:eastAsiaTheme="minorEastAsia" w:hAnsi="Cambria Math"/>
+                    </w:rPr>
+                    <m:t>'</m:t>
+                  </m:r>
+                </m:sup>
+              </m:sSubSup>
+              <m:sSup>
+                <m:sSupPr>
+                  <m:ctrlPr>
+                    <w:rPr>
+                      <w:rFonts w:ascii="Cambria Math" w:eastAsiaTheme="minorEastAsia" w:hAnsi="Cambria Math"/>
+                      <w:i/>
+                    </w:rPr>
+                  </m:ctrlPr>
+                </m:sSupPr>
+                <m:e>
+                  <m:r>
+                    <w:rPr>
+                      <w:rFonts w:ascii="Cambria Math" w:eastAsiaTheme="minorEastAsia" w:hAnsi="Cambria Math"/>
+                    </w:rPr>
+                    <m:t>R</m:t>
+                  </m:r>
+                </m:e>
+                <m:sup>
+                  <m:r>
+                    <w:rPr>
+                      <w:rFonts w:ascii="Cambria Math" w:eastAsiaTheme="minorEastAsia" w:hAnsi="Cambria Math"/>
+                    </w:rPr>
+                    <m:t>'</m:t>
+                  </m:r>
+                </m:sup>
+              </m:sSup>
+              <m:sSub>
+                <m:sSubPr>
+                  <m:ctrlPr>
+                    <w:rPr>
+                      <w:rFonts w:ascii="Cambria Math" w:eastAsiaTheme="minorEastAsia" w:hAnsi="Cambria Math"/>
+                      <w:i/>
+                    </w:rPr>
+                  </m:ctrlPr>
+                </m:sSubPr>
+                <m:e>
+                  <m:r>
+                    <w:rPr>
+                      <w:rFonts w:ascii="Cambria Math" w:eastAsiaTheme="minorEastAsia" w:hAnsi="Cambria Math"/>
+                    </w:rPr>
+                    <m:t>V</m:t>
+                  </m:r>
+                </m:e>
+                <m:sub>
+                  <m:r>
+                    <w:rPr>
+                      <w:rFonts w:ascii="Cambria Math" w:eastAsiaTheme="minorEastAsia" w:hAnsi="Cambria Math"/>
+                    </w:rPr>
+                    <m:t>in</m:t>
+                  </m:r>
+                </m:sub>
+              </m:sSub>
+              <m:r>
+                <w:rPr>
+                  <w:rFonts w:ascii="Cambria Math" w:eastAsiaTheme="minorEastAsia" w:hAnsi="Cambria Math"/>
+                </w:rPr>
+                <m:t>+</m:t>
+              </m:r>
+              <m:sSub>
+                <m:sSubPr>
+                  <m:ctrlPr>
+                    <w:rPr>
+                      <w:rFonts w:ascii="Cambria Math" w:eastAsiaTheme="minorEastAsia" w:hAnsi="Cambria Math"/>
+                      <w:i/>
+                    </w:rPr>
+                  </m:ctrlPr>
+                </m:sSubPr>
+                <m:e>
+                  <m:r>
+                    <w:rPr>
+                      <w:rFonts w:ascii="Cambria Math" w:eastAsiaTheme="minorEastAsia" w:hAnsi="Cambria Math"/>
+                    </w:rPr>
+                    <m:t>V</m:t>
+                  </m:r>
+                </m:e>
+                <m:sub>
+                  <m:r>
+                    <w:rPr>
+                      <w:rFonts w:ascii="Cambria Math" w:eastAsiaTheme="minorEastAsia" w:hAnsi="Cambria Math"/>
+                    </w:rPr>
+                    <m:t>offset</m:t>
+                  </m:r>
+                </m:sub>
+              </m:sSub>
+              <m:sSubSup>
+                <m:sSubSupPr>
+                  <m:ctrlPr>
+                    <w:rPr>
+                      <w:rFonts w:ascii="Cambria Math" w:eastAsiaTheme="minorEastAsia" w:hAnsi="Cambria Math"/>
+                      <w:i/>
+                    </w:rPr>
+                  </m:ctrlPr>
+                </m:sSubSupPr>
+                <m:e>
+                  <m:r>
+                    <w:rPr>
+                      <w:rFonts w:ascii="Cambria Math" w:eastAsiaTheme="minorEastAsia" w:hAnsi="Cambria Math"/>
+                    </w:rPr>
+                    <m:t>R</m:t>
+                  </m:r>
+                </m:e>
+                <m:sub>
+                  <m:r>
+                    <w:rPr>
+                      <w:rFonts w:ascii="Cambria Math" w:eastAsiaTheme="minorEastAsia" w:hAnsi="Cambria Math"/>
+                    </w:rPr>
+                    <m:t>1</m:t>
+                  </m:r>
+                </m:sub>
+                <m:sup>
+                  <m:r>
+                    <w:rPr>
+                      <w:rFonts w:ascii="Cambria Math" w:eastAsiaTheme="minorEastAsia" w:hAnsi="Cambria Math"/>
+                    </w:rPr>
+                    <m:t>'</m:t>
+                  </m:r>
+                </m:sup>
+              </m:sSubSup>
+              <m:sSup>
+                <m:sSupPr>
+                  <m:ctrlPr>
+                    <w:rPr>
+                      <w:rFonts w:ascii="Cambria Math" w:eastAsiaTheme="minorEastAsia" w:hAnsi="Cambria Math"/>
+                      <w:i/>
+                    </w:rPr>
+                  </m:ctrlPr>
+                </m:sSupPr>
+                <m:e>
+                  <m:r>
+                    <w:rPr>
+                      <w:rFonts w:ascii="Cambria Math" w:eastAsiaTheme="minorEastAsia" w:hAnsi="Cambria Math"/>
+                    </w:rPr>
+                    <m:t>R</m:t>
+                  </m:r>
+                </m:e>
+                <m:sup>
+                  <m:r>
+                    <w:rPr>
+                      <w:rFonts w:ascii="Cambria Math" w:eastAsiaTheme="minorEastAsia" w:hAnsi="Cambria Math"/>
+                    </w:rPr>
+                    <m:t>'</m:t>
+                  </m:r>
+                </m:sup>
+              </m:sSup>
+              <m:r>
+                <w:rPr>
+                  <w:rFonts w:ascii="Cambria Math" w:eastAsiaTheme="minorEastAsia" w:hAnsi="Cambria Math"/>
+                </w:rPr>
+                <m:t>-</m:t>
+              </m:r>
+              <m:sSub>
+                <m:sSubPr>
+                  <m:ctrlPr>
+                    <w:rPr>
+                      <w:rFonts w:ascii="Cambria Math" w:eastAsiaTheme="minorEastAsia" w:hAnsi="Cambria Math"/>
+                      <w:i/>
+                    </w:rPr>
+                  </m:ctrlPr>
+                </m:sSubPr>
+                <m:e>
+                  <m:r>
+                    <w:rPr>
+                      <w:rFonts w:ascii="Cambria Math" w:eastAsiaTheme="minorEastAsia" w:hAnsi="Cambria Math"/>
+                    </w:rPr>
+                    <m:t>V</m:t>
+                  </m:r>
+                </m:e>
+                <m:sub>
+                  <m:r>
+                    <w:rPr>
+                      <w:rFonts w:ascii="Cambria Math" w:eastAsiaTheme="minorEastAsia" w:hAnsi="Cambria Math"/>
+                    </w:rPr>
+                    <m:t>ref</m:t>
+                  </m:r>
+                </m:sub>
+              </m:sSub>
+            </m:e>
+          </m:d>
+          <m:r>
+            <w:rPr>
+              <w:rFonts w:ascii="Cambria Math" w:eastAsiaTheme="minorEastAsia" w:hAnsi="Cambria Math"/>
+            </w:rPr>
+            <m:t>+</m:t>
+          </m:r>
+          <m:sSub>
+            <m:sSubPr>
+              <m:ctrlPr>
+                <w:rPr>
+                  <w:rFonts w:ascii="Cambria Math" w:eastAsiaTheme="minorEastAsia" w:hAnsi="Cambria Math"/>
+                  <w:i/>
+                </w:rPr>
+              </m:ctrlPr>
+            </m:sSubPr>
+            <m:e>
+              <m:r>
+                <w:rPr>
+                  <w:rFonts w:ascii="Cambria Math" w:eastAsiaTheme="minorEastAsia" w:hAnsi="Cambria Math"/>
+                </w:rPr>
+                <m:t>V</m:t>
+              </m:r>
+            </m:e>
+            <m:sub>
+              <m:r>
+                <w:rPr>
+                  <w:rFonts w:ascii="Cambria Math" w:eastAsiaTheme="minorEastAsia" w:hAnsi="Cambria Math"/>
+                </w:rPr>
+                <m:t>ref</m:t>
               </m:r>
             </m:sub>
           </m:sSub>
@@ -1029,6 +1393,303 @@
       </w:pPr>
       <m:oMathPara>
         <m:oMath>
+          <m:r>
+            <w:rPr>
+              <w:rFonts w:ascii="Cambria Math" w:eastAsiaTheme="minorEastAsia" w:hAnsi="Cambria Math"/>
+            </w:rPr>
+            <m:t>G</m:t>
+          </m:r>
+          <m:sSubSup>
+            <m:sSubSupPr>
+              <m:ctrlPr>
+                <w:rPr>
+                  <w:rFonts w:ascii="Cambria Math" w:eastAsiaTheme="minorEastAsia" w:hAnsi="Cambria Math"/>
+                  <w:i/>
+                </w:rPr>
+              </m:ctrlPr>
+            </m:sSubSupPr>
+            <m:e>
+              <m:r>
+                <w:rPr>
+                  <w:rFonts w:ascii="Cambria Math" w:eastAsiaTheme="minorEastAsia" w:hAnsi="Cambria Math"/>
+                </w:rPr>
+                <m:t>R</m:t>
+              </m:r>
+            </m:e>
+            <m:sub>
+              <m:r>
+                <w:rPr>
+                  <w:rFonts w:ascii="Cambria Math" w:eastAsiaTheme="minorEastAsia" w:hAnsi="Cambria Math"/>
+                </w:rPr>
+                <m:t>2</m:t>
+              </m:r>
+            </m:sub>
+            <m:sup>
+              <m:r>
+                <w:rPr>
+                  <w:rFonts w:ascii="Cambria Math" w:eastAsiaTheme="minorEastAsia" w:hAnsi="Cambria Math"/>
+                </w:rPr>
+                <m:t>'</m:t>
+              </m:r>
+            </m:sup>
+          </m:sSubSup>
+          <m:sSup>
+            <m:sSupPr>
+              <m:ctrlPr>
+                <w:rPr>
+                  <w:rFonts w:ascii="Cambria Math" w:eastAsiaTheme="minorEastAsia" w:hAnsi="Cambria Math"/>
+                  <w:i/>
+                </w:rPr>
+              </m:ctrlPr>
+            </m:sSupPr>
+            <m:e>
+              <m:r>
+                <w:rPr>
+                  <w:rFonts w:ascii="Cambria Math" w:eastAsiaTheme="minorEastAsia" w:hAnsi="Cambria Math"/>
+                </w:rPr>
+                <m:t>R</m:t>
+              </m:r>
+            </m:e>
+            <m:sup>
+              <m:r>
+                <w:rPr>
+                  <w:rFonts w:ascii="Cambria Math" w:eastAsiaTheme="minorEastAsia" w:hAnsi="Cambria Math"/>
+                </w:rPr>
+                <m:t>'</m:t>
+              </m:r>
+            </m:sup>
+          </m:sSup>
+          <m:sSub>
+            <m:sSubPr>
+              <m:ctrlPr>
+                <w:rPr>
+                  <w:rFonts w:ascii="Cambria Math" w:eastAsiaTheme="minorEastAsia" w:hAnsi="Cambria Math"/>
+                  <w:i/>
+                </w:rPr>
+              </m:ctrlPr>
+            </m:sSubPr>
+            <m:e>
+              <m:r>
+                <w:rPr>
+                  <w:rFonts w:ascii="Cambria Math" w:eastAsiaTheme="minorEastAsia" w:hAnsi="Cambria Math"/>
+                </w:rPr>
+                <m:t>V</m:t>
+              </m:r>
+            </m:e>
+            <m:sub>
+              <m:r>
+                <w:rPr>
+                  <w:rFonts w:ascii="Cambria Math" w:eastAsiaTheme="minorEastAsia" w:hAnsi="Cambria Math"/>
+                </w:rPr>
+                <m:t>in</m:t>
+              </m:r>
+            </m:sub>
+          </m:sSub>
+          <m:r>
+            <w:rPr>
+              <w:rFonts w:ascii="Cambria Math" w:eastAsiaTheme="minorEastAsia" w:hAnsi="Cambria Math"/>
+            </w:rPr>
+            <m:t>=</m:t>
+          </m:r>
+          <m:sSub>
+            <m:sSubPr>
+              <m:ctrlPr>
+                <w:rPr>
+                  <w:rFonts w:ascii="Cambria Math" w:eastAsiaTheme="minorEastAsia" w:hAnsi="Cambria Math"/>
+                  <w:i/>
+                </w:rPr>
+              </m:ctrlPr>
+            </m:sSubPr>
+            <m:e>
+              <m:r>
+                <w:rPr>
+                  <w:rFonts w:ascii="Cambria Math" w:eastAsiaTheme="minorEastAsia" w:hAnsi="Cambria Math"/>
+                </w:rPr>
+                <m:t>V</m:t>
+              </m:r>
+            </m:e>
+            <m:sub>
+              <m:r>
+                <w:rPr>
+                  <w:rFonts w:ascii="Cambria Math" w:eastAsiaTheme="minorEastAsia" w:hAnsi="Cambria Math"/>
+                </w:rPr>
+                <m:t>out,2</m:t>
+              </m:r>
+            </m:sub>
+          </m:sSub>
+          <m:r>
+            <w:rPr>
+              <w:rFonts w:ascii="Cambria Math" w:eastAsiaTheme="minorEastAsia" w:hAnsi="Cambria Math"/>
+            </w:rPr>
+            <m:t>-</m:t>
+          </m:r>
+          <m:sSub>
+            <m:sSubPr>
+              <m:ctrlPr>
+                <w:rPr>
+                  <w:rFonts w:ascii="Cambria Math" w:eastAsiaTheme="minorEastAsia" w:hAnsi="Cambria Math"/>
+                  <w:i/>
+                </w:rPr>
+              </m:ctrlPr>
+            </m:sSubPr>
+            <m:e>
+              <m:r>
+                <w:rPr>
+                  <w:rFonts w:ascii="Cambria Math" w:eastAsiaTheme="minorEastAsia" w:hAnsi="Cambria Math"/>
+                </w:rPr>
+                <m:t>V</m:t>
+              </m:r>
+            </m:e>
+            <m:sub>
+              <m:r>
+                <w:rPr>
+                  <w:rFonts w:ascii="Cambria Math" w:eastAsiaTheme="minorEastAsia" w:hAnsi="Cambria Math"/>
+                </w:rPr>
+                <m:t>ref</m:t>
+              </m:r>
+            </m:sub>
+          </m:sSub>
+          <m:r>
+            <w:rPr>
+              <w:rFonts w:ascii="Cambria Math" w:eastAsiaTheme="minorEastAsia" w:hAnsi="Cambria Math"/>
+            </w:rPr>
+            <m:t>-G(</m:t>
+          </m:r>
+          <m:sSub>
+            <m:sSubPr>
+              <m:ctrlPr>
+                <w:rPr>
+                  <w:rFonts w:ascii="Cambria Math" w:eastAsiaTheme="minorEastAsia" w:hAnsi="Cambria Math"/>
+                  <w:i/>
+                </w:rPr>
+              </m:ctrlPr>
+            </m:sSubPr>
+            <m:e>
+              <m:r>
+                <w:rPr>
+                  <w:rFonts w:ascii="Cambria Math" w:eastAsiaTheme="minorEastAsia" w:hAnsi="Cambria Math"/>
+                </w:rPr>
+                <m:t>V</m:t>
+              </m:r>
+            </m:e>
+            <m:sub>
+              <m:r>
+                <w:rPr>
+                  <w:rFonts w:ascii="Cambria Math" w:eastAsiaTheme="minorEastAsia" w:hAnsi="Cambria Math"/>
+                </w:rPr>
+                <m:t>offset</m:t>
+              </m:r>
+            </m:sub>
+          </m:sSub>
+          <m:sSubSup>
+            <m:sSubSupPr>
+              <m:ctrlPr>
+                <w:rPr>
+                  <w:rFonts w:ascii="Cambria Math" w:eastAsiaTheme="minorEastAsia" w:hAnsi="Cambria Math"/>
+                  <w:i/>
+                </w:rPr>
+              </m:ctrlPr>
+            </m:sSubSupPr>
+            <m:e>
+              <m:r>
+                <w:rPr>
+                  <w:rFonts w:ascii="Cambria Math" w:eastAsiaTheme="minorEastAsia" w:hAnsi="Cambria Math"/>
+                </w:rPr>
+                <m:t>R</m:t>
+              </m:r>
+            </m:e>
+            <m:sub>
+              <m:r>
+                <w:rPr>
+                  <w:rFonts w:ascii="Cambria Math" w:eastAsiaTheme="minorEastAsia" w:hAnsi="Cambria Math"/>
+                </w:rPr>
+                <m:t>1</m:t>
+              </m:r>
+            </m:sub>
+            <m:sup>
+              <m:r>
+                <w:rPr>
+                  <w:rFonts w:ascii="Cambria Math" w:eastAsiaTheme="minorEastAsia" w:hAnsi="Cambria Math"/>
+                </w:rPr>
+                <m:t>'</m:t>
+              </m:r>
+            </m:sup>
+          </m:sSubSup>
+          <m:sSup>
+            <m:sSupPr>
+              <m:ctrlPr>
+                <w:rPr>
+                  <w:rFonts w:ascii="Cambria Math" w:eastAsiaTheme="minorEastAsia" w:hAnsi="Cambria Math"/>
+                  <w:i/>
+                </w:rPr>
+              </m:ctrlPr>
+            </m:sSupPr>
+            <m:e>
+              <m:r>
+                <w:rPr>
+                  <w:rFonts w:ascii="Cambria Math" w:eastAsiaTheme="minorEastAsia" w:hAnsi="Cambria Math"/>
+                </w:rPr>
+                <m:t>R</m:t>
+              </m:r>
+            </m:e>
+            <m:sup>
+              <m:r>
+                <w:rPr>
+                  <w:rFonts w:ascii="Cambria Math" w:eastAsiaTheme="minorEastAsia" w:hAnsi="Cambria Math"/>
+                </w:rPr>
+                <m:t>'</m:t>
+              </m:r>
+            </m:sup>
+          </m:sSup>
+          <m:r>
+            <w:rPr>
+              <w:rFonts w:ascii="Cambria Math" w:eastAsiaTheme="minorEastAsia" w:hAnsi="Cambria Math"/>
+            </w:rPr>
+            <m:t>-</m:t>
+          </m:r>
+          <m:sSub>
+            <m:sSubPr>
+              <m:ctrlPr>
+                <w:rPr>
+                  <w:rFonts w:ascii="Cambria Math" w:eastAsiaTheme="minorEastAsia" w:hAnsi="Cambria Math"/>
+                  <w:i/>
+                </w:rPr>
+              </m:ctrlPr>
+            </m:sSubPr>
+            <m:e>
+              <m:r>
+                <w:rPr>
+                  <w:rFonts w:ascii="Cambria Math" w:eastAsiaTheme="minorEastAsia" w:hAnsi="Cambria Math"/>
+                </w:rPr>
+                <m:t>V</m:t>
+              </m:r>
+            </m:e>
+            <m:sub>
+              <m:r>
+                <w:rPr>
+                  <w:rFonts w:ascii="Cambria Math" w:eastAsiaTheme="minorEastAsia" w:hAnsi="Cambria Math"/>
+                </w:rPr>
+                <m:t>ref</m:t>
+              </m:r>
+            </m:sub>
+          </m:sSub>
+          <m:r>
+            <w:rPr>
+              <w:rFonts w:ascii="Cambria Math" w:eastAsiaTheme="minorEastAsia" w:hAnsi="Cambria Math"/>
+            </w:rPr>
+            <m:t>)</m:t>
+          </m:r>
+        </m:oMath>
+      </m:oMathPara>
+    </w:p>
+    <w:p>
+      <w:pPr>
+        <w:rPr>
+          <w:rFonts w:eastAsiaTheme="minorEastAsia"/>
+        </w:rPr>
+      </w:pPr>
+      <m:oMathPara>
+        <m:oMath>
           <m:sSub>
             <m:sSubPr>
               <m:ctrlPr>
@@ -1093,7 +1754,7 @@
                     <w:rPr>
                       <w:rFonts w:ascii="Cambria Math" w:eastAsiaTheme="minorEastAsia" w:hAnsi="Cambria Math"/>
                     </w:rPr>
-                    <m:t>out,buffer</m:t>
+                    <m:t>out,2</m:t>
                   </m:r>
                 </m:sub>
               </m:sSub>
@@ -1101,7 +1762,7 @@
                 <w:rPr>
                   <w:rFonts w:ascii="Cambria Math" w:eastAsiaTheme="minorEastAsia" w:hAnsi="Cambria Math"/>
                 </w:rPr>
-                <m:t>-</m:t>
+                <m:t>+</m:t>
               </m:r>
               <m:sSub>
                 <m:sSubPr>
@@ -1129,6 +1790,90 @@
                   </m:r>
                 </m:sub>
               </m:sSub>
+              <m:d>
+                <m:dPr>
+                  <m:ctrlPr>
+                    <w:rPr>
+                      <w:rFonts w:ascii="Cambria Math" w:eastAsiaTheme="minorEastAsia" w:hAnsi="Cambria Math"/>
+                      <w:i/>
+                    </w:rPr>
+                  </m:ctrlPr>
+                </m:dPr>
+                <m:e>
+                  <m:r>
+                    <w:rPr>
+                      <w:rFonts w:ascii="Cambria Math" w:eastAsiaTheme="minorEastAsia" w:hAnsi="Cambria Math"/>
+                    </w:rPr>
+                    <m:t>G-1</m:t>
+                  </m:r>
+                </m:e>
+              </m:d>
+              <m:r>
+                <w:rPr>
+                  <w:rFonts w:ascii="Cambria Math" w:eastAsiaTheme="minorEastAsia" w:hAnsi="Cambria Math"/>
+                </w:rPr>
+                <m:t>-G</m:t>
+              </m:r>
+              <m:sSubSup>
+                <m:sSubSupPr>
+                  <m:ctrlPr>
+                    <w:rPr>
+                      <w:rFonts w:ascii="Cambria Math" w:eastAsiaTheme="minorEastAsia" w:hAnsi="Cambria Math"/>
+                      <w:i/>
+                    </w:rPr>
+                  </m:ctrlPr>
+                </m:sSubSupPr>
+                <m:e>
+                  <m:r>
+                    <w:rPr>
+                      <w:rFonts w:ascii="Cambria Math" w:eastAsiaTheme="minorEastAsia" w:hAnsi="Cambria Math"/>
+                    </w:rPr>
+                    <m:t>R</m:t>
+                  </m:r>
+                </m:e>
+                <m:sub>
+                  <m:r>
+                    <w:rPr>
+                      <w:rFonts w:ascii="Cambria Math" w:eastAsiaTheme="minorEastAsia" w:hAnsi="Cambria Math"/>
+                    </w:rPr>
+                    <m:t>1</m:t>
+                  </m:r>
+                </m:sub>
+                <m:sup>
+                  <m:r>
+                    <w:rPr>
+                      <w:rFonts w:ascii="Cambria Math" w:eastAsiaTheme="minorEastAsia" w:hAnsi="Cambria Math"/>
+                    </w:rPr>
+                    <m:t>'</m:t>
+                  </m:r>
+                </m:sup>
+              </m:sSubSup>
+              <m:sSup>
+                <m:sSupPr>
+                  <m:ctrlPr>
+                    <w:rPr>
+                      <w:rFonts w:ascii="Cambria Math" w:eastAsiaTheme="minorEastAsia" w:hAnsi="Cambria Math"/>
+                      <w:i/>
+                    </w:rPr>
+                  </m:ctrlPr>
+                </m:sSupPr>
+                <m:e>
+                  <m:r>
+                    <w:rPr>
+                      <w:rFonts w:ascii="Cambria Math" w:eastAsiaTheme="minorEastAsia" w:hAnsi="Cambria Math"/>
+                    </w:rPr>
+                    <m:t>R</m:t>
+                  </m:r>
+                </m:e>
+                <m:sup>
+                  <m:r>
+                    <w:rPr>
+                      <w:rFonts w:ascii="Cambria Math" w:eastAsiaTheme="minorEastAsia" w:hAnsi="Cambria Math"/>
+                    </w:rPr>
+                    <m:t>'</m:t>
+                  </m:r>
+                </m:sup>
+              </m:sSup>
               <m:sSub>
                 <m:sSubPr>
                   <m:ctrlPr>
@@ -1143,7 +1888,7 @@
                     <w:rPr>
                       <w:rFonts w:ascii="Cambria Math" w:eastAsiaTheme="minorEastAsia" w:hAnsi="Cambria Math"/>
                     </w:rPr>
-                    <m:t>R</m:t>
+                    <m:t>V</m:t>
                   </m:r>
                 </m:e>
                 <m:sub>
@@ -1151,16 +1896,10 @@
                     <w:rPr>
                       <w:rFonts w:ascii="Cambria Math" w:eastAsiaTheme="minorEastAsia" w:hAnsi="Cambria Math"/>
                     </w:rPr>
-                    <m:t>1</m:t>
+                    <m:t>offset</m:t>
                   </m:r>
                 </m:sub>
               </m:sSub>
-              <m:r>
-                <w:rPr>
-                  <w:rFonts w:ascii="Cambria Math" w:eastAsiaTheme="minorEastAsia" w:hAnsi="Cambria Math"/>
-                </w:rPr>
-                <m:t>'R'</m:t>
-              </m:r>
             </m:num>
             <m:den>
               <m:sSubSup>
@@ -1197,334 +1936,44 @@
                   </m:r>
                 </m:sup>
               </m:sSubSup>
-              <m:r>
-                <w:rPr>
-                  <w:rFonts w:ascii="Cambria Math" w:eastAsiaTheme="minorEastAsia" w:hAnsi="Cambria Math"/>
-                </w:rPr>
-                <m:t>R'</m:t>
-              </m:r>
-            </m:den>
-          </m:f>
-          <m:r>
-            <w:rPr>
-              <w:rFonts w:ascii="Cambria Math" w:eastAsiaTheme="minorEastAsia" w:hAnsi="Cambria Math"/>
-            </w:rPr>
-            <m:t>=</m:t>
-          </m:r>
-          <m:f>
-            <m:fPr>
-              <m:ctrlPr>
-                <w:rPr>
-                  <w:rFonts w:ascii="Cambria Math" w:eastAsiaTheme="minorEastAsia" w:hAnsi="Cambria Math"/>
-                  <w:i/>
-                </w:rPr>
-              </m:ctrlPr>
-            </m:fPr>
-            <m:num>
-              <m:sSub>
-                <m:sSubPr>
+              <m:sSup>
+                <m:sSupPr>
                   <m:ctrlPr>
                     <w:rPr>
                       <w:rFonts w:ascii="Cambria Math" w:eastAsiaTheme="minorEastAsia" w:hAnsi="Cambria Math"/>
                       <w:i/>
                     </w:rPr>
                   </m:ctrlPr>
-                </m:sSubPr>
+                </m:sSupPr>
                 <m:e>
                   <m:r>
                     <w:rPr>
                       <w:rFonts w:ascii="Cambria Math" w:eastAsiaTheme="minorEastAsia" w:hAnsi="Cambria Math"/>
                     </w:rPr>
-                    <m:t>V</m:t>
+                    <m:t>R</m:t>
                   </m:r>
                 </m:e>
-                <m:sub>
-                  <m:r>
-                    <w:rPr>
-                      <w:rFonts w:ascii="Cambria Math" w:eastAsiaTheme="minorEastAsia" w:hAnsi="Cambria Math"/>
-                    </w:rPr>
-                    <m:t>out</m:t>
-                  </m:r>
-                </m:sub>
-              </m:sSub>
-              <m:r>
-                <w:rPr>
-                  <w:rFonts w:ascii="Cambria Math" w:eastAsiaTheme="minorEastAsia" w:hAnsi="Cambria Math"/>
-                </w:rPr>
-                <m:t>-</m:t>
-              </m:r>
-              <m:sSub>
-                <m:sSubPr>
-                  <m:ctrlPr>
-                    <w:rPr>
-                      <w:rFonts w:ascii="Cambria Math" w:eastAsiaTheme="minorEastAsia" w:hAnsi="Cambria Math"/>
-                      <w:i/>
-                    </w:rPr>
-                  </m:ctrlPr>
-                </m:sSubPr>
-                <m:e>
-                  <m:r>
-                    <w:rPr>
-                      <w:rFonts w:ascii="Cambria Math" w:eastAsiaTheme="minorEastAsia" w:hAnsi="Cambria Math"/>
-                    </w:rPr>
-                    <m:t>G</m:t>
-                  </m:r>
-                  <m:r>
-                    <w:rPr>
-                      <w:rFonts w:ascii="Cambria Math" w:eastAsiaTheme="minorEastAsia" w:hAnsi="Cambria Math"/>
-                    </w:rPr>
-                    <m:t>V</m:t>
-                  </m:r>
-                </m:e>
-                <m:sub>
-                  <m:r>
-                    <w:rPr>
-                      <w:rFonts w:ascii="Cambria Math" w:eastAsiaTheme="minorEastAsia" w:hAnsi="Cambria Math"/>
-                    </w:rPr>
-                    <m:t>ref</m:t>
-                  </m:r>
-                </m:sub>
-              </m:sSub>
-              <m:sSub>
-                <m:sSubPr>
-                  <m:ctrlPr>
-                    <w:rPr>
-                      <w:rFonts w:ascii="Cambria Math" w:eastAsiaTheme="minorEastAsia" w:hAnsi="Cambria Math"/>
-                      <w:i/>
-                    </w:rPr>
-                  </m:ctrlPr>
-                </m:sSubPr>
-                <m:e>
-                  <m:r>
-                    <w:rPr>
-                      <w:rFonts w:ascii="Cambria Math" w:eastAsiaTheme="minorEastAsia" w:hAnsi="Cambria Math"/>
-                    </w:rPr>
-                    <m:t>R</m:t>
-                  </m:r>
-                </m:e>
-                <m:sub>
-                  <m:r>
-                    <w:rPr>
-                      <w:rFonts w:ascii="Cambria Math" w:eastAsiaTheme="minorEastAsia" w:hAnsi="Cambria Math"/>
-                    </w:rPr>
-                    <m:t>1</m:t>
-                  </m:r>
-                </m:sub>
-              </m:sSub>
-              <m:r>
-                <w:rPr>
-                  <w:rFonts w:ascii="Cambria Math" w:eastAsiaTheme="minorEastAsia" w:hAnsi="Cambria Math"/>
-                </w:rPr>
-                <m:t>'R'</m:t>
-              </m:r>
-            </m:num>
-            <m:den>
+                <m:sup>
+                  <m:r>
+                    <w:rPr>
+                      <w:rFonts w:ascii="Cambria Math" w:eastAsiaTheme="minorEastAsia" w:hAnsi="Cambria Math"/>
+                    </w:rPr>
+                    <m:t>'</m:t>
+                  </m:r>
+                </m:sup>
+              </m:sSup>
               <m:r>
                 <w:rPr>
                   <w:rFonts w:ascii="Cambria Math" w:eastAsiaTheme="minorEastAsia" w:hAnsi="Cambria Math"/>
                 </w:rPr>
                 <m:t>G</m:t>
               </m:r>
-              <m:sSubSup>
-                <m:sSubSupPr>
-                  <m:ctrlPr>
-                    <w:rPr>
-                      <w:rFonts w:ascii="Cambria Math" w:eastAsiaTheme="minorEastAsia" w:hAnsi="Cambria Math"/>
-                      <w:i/>
-                    </w:rPr>
-                  </m:ctrlPr>
-                </m:sSubSupPr>
-                <m:e>
-                  <m:r>
-                    <w:rPr>
-                      <w:rFonts w:ascii="Cambria Math" w:eastAsiaTheme="minorEastAsia" w:hAnsi="Cambria Math"/>
-                    </w:rPr>
-                    <m:t>R</m:t>
-                  </m:r>
-                </m:e>
-                <m:sub>
-                  <m:r>
-                    <w:rPr>
-                      <w:rFonts w:ascii="Cambria Math" w:eastAsiaTheme="minorEastAsia" w:hAnsi="Cambria Math"/>
-                    </w:rPr>
-                    <m:t>2</m:t>
-                  </m:r>
-                </m:sub>
-                <m:sup>
-                  <m:r>
-                    <w:rPr>
-                      <w:rFonts w:ascii="Cambria Math" w:eastAsiaTheme="minorEastAsia" w:hAnsi="Cambria Math"/>
-                    </w:rPr>
-                    <m:t>'</m:t>
-                  </m:r>
-                </m:sup>
-              </m:sSubSup>
-              <m:r>
-                <w:rPr>
-                  <w:rFonts w:ascii="Cambria Math" w:eastAsiaTheme="minorEastAsia" w:hAnsi="Cambria Math"/>
-                </w:rPr>
-                <m:t>R'</m:t>
-              </m:r>
-            </m:den>
-          </m:f>
-          <m:r>
-            <w:rPr>
-              <w:rFonts w:ascii="Cambria Math" w:eastAsiaTheme="minorEastAsia" w:hAnsi="Cambria Math"/>
-            </w:rPr>
-            <m:t>=</m:t>
-          </m:r>
-          <m:f>
-            <m:fPr>
-              <m:ctrlPr>
-                <w:rPr>
-                  <w:rFonts w:ascii="Cambria Math" w:eastAsiaTheme="minorEastAsia" w:hAnsi="Cambria Math"/>
-                  <w:i/>
-                </w:rPr>
-              </m:ctrlPr>
-            </m:fPr>
-            <m:num>
-              <m:sSub>
-                <m:sSubPr>
-                  <m:ctrlPr>
-                    <w:rPr>
-                      <w:rFonts w:ascii="Cambria Math" w:eastAsiaTheme="minorEastAsia" w:hAnsi="Cambria Math"/>
-                      <w:i/>
-                    </w:rPr>
-                  </m:ctrlPr>
-                </m:sSubPr>
-                <m:e>
-                  <m:r>
-                    <w:rPr>
-                      <w:rFonts w:ascii="Cambria Math" w:eastAsiaTheme="minorEastAsia" w:hAnsi="Cambria Math"/>
-                    </w:rPr>
-                    <m:t>V</m:t>
-                  </m:r>
-                </m:e>
-                <m:sub>
-                  <m:r>
-                    <w:rPr>
-                      <w:rFonts w:ascii="Cambria Math" w:eastAsiaTheme="minorEastAsia" w:hAnsi="Cambria Math"/>
-                    </w:rPr>
-                    <m:t>out</m:t>
-                  </m:r>
-                </m:sub>
-              </m:sSub>
-              <m:r>
-                <w:rPr>
-                  <w:rFonts w:ascii="Cambria Math" w:eastAsiaTheme="minorEastAsia" w:hAnsi="Cambria Math"/>
-                </w:rPr>
-                <m:t>-G</m:t>
-              </m:r>
-              <m:sSub>
-                <m:sSubPr>
-                  <m:ctrlPr>
-                    <w:rPr>
-                      <w:rFonts w:ascii="Cambria Math" w:eastAsiaTheme="minorEastAsia" w:hAnsi="Cambria Math"/>
-                      <w:i/>
-                    </w:rPr>
-                  </m:ctrlPr>
-                </m:sSubPr>
-                <m:e>
-                  <m:r>
-                    <w:rPr>
-                      <w:rFonts w:ascii="Cambria Math" w:eastAsiaTheme="minorEastAsia" w:hAnsi="Cambria Math"/>
-                    </w:rPr>
-                    <m:t>V</m:t>
-                  </m:r>
-                </m:e>
-                <m:sub>
-                  <m:r>
-                    <w:rPr>
-                      <w:rFonts w:ascii="Cambria Math" w:eastAsiaTheme="minorEastAsia" w:hAnsi="Cambria Math"/>
-                    </w:rPr>
-                    <m:t>ref</m:t>
-                  </m:r>
-                </m:sub>
-              </m:sSub>
-              <m:r>
-                <w:rPr>
-                  <w:rFonts w:ascii="Cambria Math" w:eastAsiaTheme="minorEastAsia" w:hAnsi="Cambria Math"/>
-                </w:rPr>
-                <m:t>∙</m:t>
-              </m:r>
-              <m:f>
-                <m:fPr>
-                  <m:ctrlPr>
-                    <w:rPr>
-                      <w:rFonts w:ascii="Cambria Math" w:eastAsiaTheme="minorEastAsia" w:hAnsi="Cambria Math"/>
-                      <w:i/>
-                    </w:rPr>
-                  </m:ctrlPr>
-                </m:fPr>
-                <m:num>
-                  <m:r>
-                    <w:rPr>
-                      <w:rFonts w:ascii="Cambria Math" w:eastAsiaTheme="minorEastAsia" w:hAnsi="Cambria Math"/>
-                    </w:rPr>
-                    <m:t>5</m:t>
-                  </m:r>
-                </m:num>
-                <m:den>
-                  <m:r>
-                    <w:rPr>
-                      <w:rFonts w:ascii="Cambria Math" w:eastAsiaTheme="minorEastAsia" w:hAnsi="Cambria Math"/>
-                    </w:rPr>
-                    <m:t>4</m:t>
-                  </m:r>
-                </m:den>
-              </m:f>
-            </m:num>
-            <m:den>
-              <m:r>
-                <w:rPr>
-                  <w:rFonts w:ascii="Cambria Math" w:eastAsiaTheme="minorEastAsia" w:hAnsi="Cambria Math"/>
-                </w:rPr>
-                <m:t>G∙</m:t>
-              </m:r>
-              <m:f>
-                <m:fPr>
-                  <m:ctrlPr>
-                    <w:rPr>
-                      <w:rFonts w:ascii="Cambria Math" w:eastAsiaTheme="minorEastAsia" w:hAnsi="Cambria Math"/>
-                      <w:i/>
-                    </w:rPr>
-                  </m:ctrlPr>
-                </m:fPr>
-                <m:num>
-                  <m:r>
-                    <w:rPr>
-                      <w:rFonts w:ascii="Cambria Math" w:eastAsiaTheme="minorEastAsia" w:hAnsi="Cambria Math"/>
-                    </w:rPr>
-                    <m:t>1</m:t>
-                  </m:r>
-                </m:num>
-                <m:den>
-                  <m:r>
-                    <w:rPr>
-                      <w:rFonts w:ascii="Cambria Math" w:eastAsiaTheme="minorEastAsia" w:hAnsi="Cambria Math"/>
-                    </w:rPr>
-                    <m:t>12</m:t>
-                  </m:r>
-                </m:den>
-              </m:f>
             </m:den>
           </m:f>
         </m:oMath>
       </m:oMathPara>
-    </w:p>
-    <w:p>
-      <w:pPr>
-        <w:rPr>
-          <w:rFonts w:eastAsiaTheme="minorEastAsia"/>
-        </w:rPr>
-      </w:pPr>
-    </w:p>
-    <w:p>
-      <w:pPr>
-        <w:rPr>
-          <w:rFonts w:eastAsiaTheme="minorEastAsia"/>
-        </w:rPr>
-      </w:pPr>
+      <w:bookmarkStart w:id="0" w:name="_GoBack"/>
+      <w:bookmarkEnd w:id="0"/>
     </w:p>
     <w:sectPr>
       <w:pgSz w:w="12240" w:h="15840"/>
@@ -1553,7 +2002,7 @@
       </w:pPr>
     </w:pPrDefault>
   </w:docDefaults>
-  <w:latentStyles w:defLockedState="0" w:defUIPriority="99" w:defSemiHidden="0" w:defUnhideWhenUsed="0" w:defQFormat="0" w:count="371">
+  <w:latentStyles w:defLockedState="0" w:defUIPriority="99" w:defSemiHidden="0" w:defUnhideWhenUsed="0" w:defQFormat="0" w:count="380">
     <w:lsdException w:name="Normal" w:uiPriority="0" w:qFormat="1"/>
     <w:lsdException w:name="heading 1" w:uiPriority="9" w:qFormat="1"/>
     <w:lsdException w:name="heading 2" w:semiHidden="1" w:uiPriority="9" w:unhideWhenUsed="1" w:qFormat="1"/>
